--- a/法令ファイル/宅地建物取引業者営業保証金規則/宅地建物取引業者営業保証金規則（昭和三十二年法務省・建設省令第一号）.docx
+++ b/法令ファイル/宅地建物取引業者営業保証金規則/宅地建物取引業者営業保証金規則（昭和三十二年法務省・建設省令第一号）.docx
@@ -61,86 +61,56 @@
     </w:p>
     <w:p>
       <w:pPr>
-        <w:pStyle w:val="Heading6"/>
+        <w:pStyle w:val="ListBullet"/>
         <w:ind w:left="880"/>
       </w:pPr>
       <w:r>
         <w:t>一</w:t>
-      </w:r>
-    </w:p>
-    <w:p>
-      <w:pPr>
-        <w:ind w:left="880"/>
-      </w:pPr>
-      <w:r>
+        <w:br/>
         <w:t>第一項の申請にあつては、次に掲げる書類</w:t>
       </w:r>
     </w:p>
     <w:p>
       <w:pPr>
-        <w:pStyle w:val="Heading6"/>
+        <w:pStyle w:val="ListBullet"/>
         <w:ind w:left="880"/>
       </w:pPr>
       <w:r>
         <w:t>二</w:t>
-      </w:r>
-    </w:p>
-    <w:p>
-      <w:pPr>
-        <w:ind w:left="880"/>
-      </w:pPr>
-      <w:r>
+        <w:br/>
         <w:t>法第二十七条第一項の取引がされた年月日を確認することができる書類</w:t>
       </w:r>
     </w:p>
     <w:p>
       <w:pPr>
-        <w:pStyle w:val="Heading6"/>
+        <w:pStyle w:val="ListBullet"/>
         <w:ind w:left="880"/>
       </w:pPr>
       <w:r>
         <w:t>三</w:t>
-      </w:r>
-    </w:p>
-    <w:p>
-      <w:pPr>
-        <w:ind w:left="880"/>
-      </w:pPr>
-      <w:r>
+        <w:br/>
         <w:t>申請者が法人である場合においては、登記事項証明書</w:t>
       </w:r>
     </w:p>
     <w:p>
       <w:pPr>
-        <w:pStyle w:val="Heading6"/>
+        <w:pStyle w:val="ListBullet"/>
         <w:ind w:left="880"/>
       </w:pPr>
       <w:r>
         <w:t>四</w:t>
-      </w:r>
-    </w:p>
-    <w:p>
-      <w:pPr>
-        <w:ind w:left="880"/>
-      </w:pPr>
-      <w:r>
+        <w:br/>
         <w:t>申請者が個人である場合においては、住民票の抄本又はこれに代わる書面</w:t>
       </w:r>
     </w:p>
     <w:p>
       <w:pPr>
-        <w:pStyle w:val="Heading6"/>
+        <w:pStyle w:val="ListBullet"/>
         <w:ind w:left="880"/>
       </w:pPr>
       <w:r>
         <w:t>五</w:t>
-      </w:r>
-    </w:p>
-    <w:p>
-      <w:pPr>
-        <w:ind w:left="880"/>
-      </w:pPr>
-      <w:r>
+        <w:br/>
         <w:t>その他第一項（前項の規定により読み替えて適用する場合を含む。次項及び次条において同じ。）の確認を行うために必要な書類</w:t>
       </w:r>
     </w:p>
@@ -237,73 +207,51 @@
     <w:p>
       <w:r>
         <w:t>法第三十条第一項前段の規定により宅地建物取引業者であつた者又はその承継人（法第七十六条の規定により宅地建物取引業者とみなされる者を除く。）が営業保証金の取戻しをしようとするには、官報に次の各号に掲げる事項を公告しなければならない。</w:t>
+        <w:br/>
+        <w:t>ただし、同条第二項ただし書の規定に該当するときは、この限りでない。</w:t>
       </w:r>
     </w:p>
     <w:p>
       <w:pPr>
-        <w:pStyle w:val="Heading6"/>
+        <w:pStyle w:val="ListBullet"/>
         <w:ind w:left="880"/>
       </w:pPr>
       <w:r>
         <w:t>一</w:t>
-      </w:r>
-    </w:p>
-    <w:p>
-      <w:pPr>
-        <w:ind w:left="880"/>
-      </w:pPr>
-      <w:r>
+        <w:br/>
         <w:t>当該宅地建物取引業者であつた者についての商号又は名称、氏名（法人にあつては代表者の氏名）及び事務所の所在地</w:t>
       </w:r>
     </w:p>
     <w:p>
       <w:pPr>
-        <w:pStyle w:val="Heading6"/>
+        <w:pStyle w:val="ListBullet"/>
         <w:ind w:left="880"/>
       </w:pPr>
       <w:r>
         <w:t>二</w:t>
-      </w:r>
-    </w:p>
-    <w:p>
-      <w:pPr>
-        <w:ind w:left="880"/>
-      </w:pPr>
-      <w:r>
+        <w:br/>
         <w:t>当該宅地建物取引業者であつた者の営業保証金の額</w:t>
       </w:r>
     </w:p>
     <w:p>
       <w:pPr>
-        <w:pStyle w:val="Heading6"/>
+        <w:pStyle w:val="ListBullet"/>
         <w:ind w:left="880"/>
       </w:pPr>
       <w:r>
         <w:t>三</w:t>
-      </w:r>
-    </w:p>
-    <w:p>
-      <w:pPr>
-        <w:ind w:left="880"/>
-      </w:pPr>
-      <w:r>
+        <w:br/>
         <w:t>前号の営業保証金につき法第二十七条第一項の権利を有する者は、六箇月を下らない一定期間内に、その債権の額、債権発生の原因たる事実並びに住所及び氏名又は名称を記載した申出書二通を当該宅地建物取引業者であつた者が免許を受けていた国土交通大臣又は都道府県知事に提出すべき旨</w:t>
       </w:r>
     </w:p>
     <w:p>
       <w:pPr>
-        <w:pStyle w:val="Heading6"/>
+        <w:pStyle w:val="ListBullet"/>
         <w:ind w:left="880"/>
       </w:pPr>
       <w:r>
         <w:t>四</w:t>
-      </w:r>
-    </w:p>
-    <w:p>
-      <w:pPr>
-        <w:ind w:left="880"/>
-      </w:pPr>
-      <w:r>
+        <w:br/>
         <w:t>前号の申出書の提出がないときは、第二号の営業保証金が取り戻される旨</w:t>
       </w:r>
     </w:p>
@@ -322,73 +270,51 @@
       </w:pPr>
       <w:r>
         <w:t>法第三十条第一項後段の規定により宅地建物取引業者が営業保証金の取戻し（法第二十九条第一項の規定により供託した場合における移転前の主たる事務所のもよりの供託所に供託した営業保証金の取戻しを除く。）をしようとするには、官報に次の各号に掲げる事項を公告しなければならない。</w:t>
+        <w:br/>
+        <w:t>ただし、同条第二項ただし書の規定に該当するときは、この限りでない。</w:t>
       </w:r>
     </w:p>
     <w:p>
       <w:pPr>
-        <w:pStyle w:val="Heading6"/>
+        <w:pStyle w:val="ListBullet"/>
         <w:ind w:left="880"/>
       </w:pPr>
       <w:r>
         <w:t>一</w:t>
-      </w:r>
-    </w:p>
-    <w:p>
-      <w:pPr>
-        <w:ind w:left="880"/>
-      </w:pPr>
-      <w:r>
+        <w:br/>
         <w:t>当該宅地建物取引業者についての商号又は名称、氏名（法人にあつては代表者の氏名）及び事務所の所在地</w:t>
       </w:r>
     </w:p>
     <w:p>
       <w:pPr>
-        <w:pStyle w:val="Heading6"/>
+        <w:pStyle w:val="ListBullet"/>
         <w:ind w:left="880"/>
       </w:pPr>
       <w:r>
         <w:t>二</w:t>
-      </w:r>
-    </w:p>
-    <w:p>
-      <w:pPr>
-        <w:ind w:left="880"/>
-      </w:pPr>
-      <w:r>
+        <w:br/>
         <w:t>取戻しをしようとする営業保証金の額</w:t>
       </w:r>
     </w:p>
     <w:p>
       <w:pPr>
-        <w:pStyle w:val="Heading6"/>
+        <w:pStyle w:val="ListBullet"/>
         <w:ind w:left="880"/>
       </w:pPr>
       <w:r>
         <w:t>三</w:t>
-      </w:r>
-    </w:p>
-    <w:p>
-      <w:pPr>
-        <w:ind w:left="880"/>
-      </w:pPr>
-      <w:r>
+        <w:br/>
         <w:t>前号の営業保証金につき法第二十七条第一項の権利を有する者は、六箇月を下らない一定期間内に、その債権の額、債権発生の原因たる事実並びに住所及び氏名又は名称を記載した申出書二通を当該宅地建物取引業者が免許を受けている国土交通大臣又は都道府県知事に提出すべき旨</w:t>
       </w:r>
     </w:p>
     <w:p>
       <w:pPr>
-        <w:pStyle w:val="Heading6"/>
+        <w:pStyle w:val="ListBullet"/>
         <w:ind w:left="880"/>
       </w:pPr>
       <w:r>
         <w:t>四</w:t>
-      </w:r>
-    </w:p>
-    <w:p>
-      <w:pPr>
-        <w:ind w:left="880"/>
-      </w:pPr>
-      <w:r>
+        <w:br/>
         <w:t>前号の申出書の提出がないときは、第二号の取戻しをしようとする営業保証金が取り戻される旨</w:t>
       </w:r>
     </w:p>
@@ -454,35 +380,23 @@
     </w:p>
     <w:p>
       <w:pPr>
-        <w:pStyle w:val="Heading6"/>
+        <w:pStyle w:val="ListBullet"/>
         <w:ind w:left="880"/>
       </w:pPr>
       <w:r>
         <w:t>一</w:t>
-      </w:r>
-    </w:p>
-    <w:p>
-      <w:pPr>
-        <w:ind w:left="880"/>
-      </w:pPr>
-      <w:r>
+        <w:br/>
         <w:t>前条第一項の場合においては、同項の規定により交付を受けた証明書</w:t>
       </w:r>
     </w:p>
     <w:p>
       <w:pPr>
-        <w:pStyle w:val="Heading6"/>
+        <w:pStyle w:val="ListBullet"/>
         <w:ind w:left="880"/>
       </w:pPr>
       <w:r>
         <w:t>二</w:t>
-      </w:r>
-    </w:p>
-    <w:p>
-      <w:pPr>
-        <w:ind w:left="880"/>
-      </w:pPr>
-      <w:r>
+        <w:br/>
         <w:t>前条第二項の場合においては、同項の規定により交付を受けた書類及び申出に係る法第二十七条第一項の権利が存在しないこと又は消滅したことを証する書面</w:t>
       </w:r>
     </w:p>
@@ -540,7 +454,7 @@
         <w:pStyle w:val="Heading1"/>
       </w:pPr>
       <w:r>
-        <w:t>附　則（昭和三四年四月一一日法務省・建設省令第一号）</w:t>
+        <w:t>附則（昭和三四年四月一一日法務省・建設省令第一号）</w:t>
       </w:r>
     </w:p>
     <w:p>
@@ -558,7 +472,7 @@
         <w:pStyle w:val="Heading1"/>
       </w:pPr>
       <w:r>
-        <w:t>附　則（昭和四〇年二月一五日法務省・建設省令第一号）</w:t>
+        <w:t>附則（昭和四〇年二月一五日法務省・建設省令第一号）</w:t>
       </w:r>
     </w:p>
     <w:p>
@@ -576,10 +490,22 @@
         <w:pStyle w:val="Heading1"/>
       </w:pPr>
       <w:r>
-        <w:t>附　則（昭和四二年三月一六日法務省・建設省令第一号）</w:t>
+        <w:t>附則（昭和四二年三月一六日法務省・建設省令第一号）</w:t>
       </w:r>
     </w:p>
     <w:p>
+      <w:pPr>
+        <w:pStyle w:val="Heading5"/>
+        <w:ind w:left="440"/>
+      </w:pPr>
+      <w:r>
+        <w:t>１</w:t>
+      </w:r>
+    </w:p>
+    <w:p>
+      <w:pPr>
+        <w:ind w:left="440"/>
+      </w:pPr>
       <w:r>
         <w:t>この省令は、昭和四十二年四月一日から施行する。</w:t>
       </w:r>
@@ -594,7 +520,7 @@
         <w:pStyle w:val="Heading1"/>
       </w:pPr>
       <w:r>
-        <w:t>附　則（昭和四六年一二月一四日法務省・建設省令第一号）</w:t>
+        <w:t>附則（昭和四六年一二月一四日法務省・建設省令第一号）</w:t>
       </w:r>
     </w:p>
     <w:p>
@@ -612,7 +538,7 @@
         <w:pStyle w:val="Heading1"/>
       </w:pPr>
       <w:r>
-        <w:t>附　則（昭和四八年五月七日法務省・建設省令第一号）</w:t>
+        <w:t>附則（昭和四八年五月七日法務省・建設省令第一号）</w:t>
       </w:r>
     </w:p>
     <w:p>
@@ -630,7 +556,7 @@
         <w:pStyle w:val="Heading1"/>
       </w:pPr>
       <w:r>
-        <w:t>附　則（平成一二年一一月七日法務省・建設省令第一号）</w:t>
+        <w:t>附則（平成一二年一一月七日法務省・建設省令第一号）</w:t>
       </w:r>
     </w:p>
     <w:p>
@@ -648,7 +574,7 @@
         <w:pStyle w:val="Heading1"/>
       </w:pPr>
       <w:r>
-        <w:t>附　則（平成一五年一月六日法務省・国土交通省令第一号）</w:t>
+        <w:t>附則（平成一五年一月六日法務省・国土交通省令第一号）</w:t>
       </w:r>
     </w:p>
     <w:p>
@@ -666,7 +592,7 @@
         <w:pStyle w:val="Heading1"/>
       </w:pPr>
       <w:r>
-        <w:t>附　則（平成一七年二月一〇日法務省・国土交通省令第一号）</w:t>
+        <w:t>附則（平成一七年二月一〇日法務省・国土交通省令第一号）</w:t>
       </w:r>
     </w:p>
     <w:p>
@@ -684,7 +610,7 @@
         <w:pStyle w:val="Heading1"/>
       </w:pPr>
       <w:r>
-        <w:t>附　則（平成二九年三月二四日法務省・国土交通省令第一号）</w:t>
+        <w:t>附則（平成二九年三月二四日法務省・国土交通省令第一号）</w:t>
       </w:r>
     </w:p>
     <w:p>
@@ -723,7 +649,7 @@
         <w:pStyle w:val="Heading1"/>
       </w:pPr>
       <w:r>
-        <w:t>附　則（令和元年六月二八日法務省・国土交通省令第一号）</w:t>
+        <w:t>附則（令和元年六月二八日法務省・国土交通省令第一号）</w:t>
       </w:r>
     </w:p>
     <w:p>
@@ -741,10 +667,22 @@
         <w:pStyle w:val="Heading1"/>
       </w:pPr>
       <w:r>
-        <w:t>附　則（令和二年一二月二三日法務省・国土交通省令第三号）</w:t>
+        <w:t>附則（令和二年一二月二三日法務省・国土交通省令第三号）</w:t>
       </w:r>
     </w:p>
     <w:p>
+      <w:pPr>
+        <w:pStyle w:val="Heading5"/>
+        <w:ind w:left="440"/>
+      </w:pPr>
+      <w:r>
+        <w:t>１</w:t>
+      </w:r>
+    </w:p>
+    <w:p>
+      <w:pPr>
+        <w:ind w:left="440"/>
+      </w:pPr>
       <w:r>
         <w:t>この省令は、令和三年一月一日から施行する。</w:t>
       </w:r>
@@ -786,7 +724,7 @@
     </w:pPr>
     <w:r>
       <w:tab/>
-      <w:t>WeGov v0.1 - FTS141</w:t>
+      <w:t>WeGov v0.2 - FTS141</w:t>
     </w:r>
   </w:p>
 </w:ftr>
